--- a/python/odoo/ODOO模块升级常用脚本及其解释.docx
+++ b/python/odoo/ODOO模块升级常用脚本及其解释.docx
@@ -139,7 +139,7 @@
         <w:widowControl/>
         <w:numPr>
           <w:ilvl w:val="1"/>
-          <w:numId w:val="1"/>
+          <w:numId w:val="2"/>
         </w:numPr>
         <w:spacing w:lineRule="auto" w:line="336" w:before="0" w:after="450"/>
         <w:ind w:left="0" w:right="0" w:hanging="0"/>
@@ -822,7 +822,7 @@
         <w:widowControl/>
         <w:numPr>
           <w:ilvl w:val="1"/>
-          <w:numId w:val="1"/>
+          <w:numId w:val="2"/>
         </w:numPr>
         <w:spacing w:lineRule="auto" w:line="336" w:before="0" w:after="450"/>
         <w:ind w:left="0" w:right="0" w:hanging="0"/>
@@ -1687,7 +1687,7 @@
         <w:widowControl/>
         <w:numPr>
           <w:ilvl w:val="1"/>
-          <w:numId w:val="1"/>
+          <w:numId w:val="2"/>
         </w:numPr>
         <w:spacing w:lineRule="auto" w:line="336" w:before="0" w:after="450"/>
         <w:ind w:left="0" w:right="0" w:hanging="0"/>
@@ -1736,7 +1736,7 @@
         <w:widowControl/>
         <w:numPr>
           <w:ilvl w:val="2"/>
-          <w:numId w:val="1"/>
+          <w:numId w:val="2"/>
         </w:numPr>
         <w:spacing w:lineRule="auto" w:line="336" w:before="0" w:after="450"/>
         <w:ind w:left="0" w:right="0" w:hanging="0"/>
@@ -5835,7 +5835,7 @@
         <w:widowControl/>
         <w:numPr>
           <w:ilvl w:val="2"/>
-          <w:numId w:val="1"/>
+          <w:numId w:val="2"/>
         </w:numPr>
         <w:spacing w:lineRule="auto" w:line="336" w:before="0" w:after="450"/>
         <w:ind w:left="0" w:right="0" w:hanging="0"/>
@@ -6720,7 +6720,7 @@
         <w:widowControl/>
         <w:numPr>
           <w:ilvl w:val="2"/>
-          <w:numId w:val="1"/>
+          <w:numId w:val="2"/>
         </w:numPr>
         <w:spacing w:lineRule="auto" w:line="336" w:before="0" w:after="450"/>
         <w:ind w:left="0" w:right="0" w:hanging="0"/>
@@ -6954,7 +6954,7 @@
         <w:widowControl/>
         <w:numPr>
           <w:ilvl w:val="2"/>
-          <w:numId w:val="1"/>
+          <w:numId w:val="2"/>
         </w:numPr>
         <w:spacing w:lineRule="auto" w:line="336" w:before="0" w:after="450"/>
         <w:ind w:left="0" w:right="0" w:hanging="0"/>
@@ -7188,7 +7188,7 @@
         <w:widowControl/>
         <w:numPr>
           <w:ilvl w:val="1"/>
-          <w:numId w:val="1"/>
+          <w:numId w:val="2"/>
         </w:numPr>
         <w:spacing w:lineRule="auto" w:line="336" w:before="0" w:after="450"/>
         <w:ind w:left="0" w:right="0" w:hanging="0"/>
@@ -7229,7 +7229,7 @@
         <w:widowControl/>
         <w:numPr>
           <w:ilvl w:val="2"/>
-          <w:numId w:val="1"/>
+          <w:numId w:val="2"/>
         </w:numPr>
         <w:spacing w:lineRule="auto" w:line="336" w:before="0" w:after="450"/>
         <w:ind w:left="0" w:right="0" w:hanging="0"/>
@@ -8097,7 +8097,7 @@
         <w:widowControl/>
         <w:numPr>
           <w:ilvl w:val="2"/>
-          <w:numId w:val="1"/>
+          <w:numId w:val="2"/>
         </w:numPr>
         <w:spacing w:lineRule="auto" w:line="336" w:before="0" w:after="450"/>
         <w:ind w:left="0" w:right="0" w:hanging="0"/>
@@ -8647,7 +8647,7 @@
         <w:widowControl/>
         <w:numPr>
           <w:ilvl w:val="1"/>
-          <w:numId w:val="1"/>
+          <w:numId w:val="2"/>
         </w:numPr>
         <w:spacing w:lineRule="auto" w:line="336" w:before="0" w:after="450"/>
         <w:ind w:left="0" w:right="0" w:hanging="0"/>
@@ -8922,6 +8922,1263 @@
       <w:pPr>
         <w:pStyle w:val="Normal"/>
         <w:widowControl/>
+        <w:jc w:val="left"/>
+        <w:rPr/>
+      </w:pPr>
+      <w:r>
+        <w:rPr/>
+      </w:r>
+      <w:r>
+        <w:br w:type="page"/>
+      </w:r>
+    </w:p>
+    <w:p>
+      <w:pPr>
+        <w:pStyle w:val="Heading1"/>
+        <w:widowControl/>
+        <w:jc w:val="left"/>
+        <w:rPr>
+          <w:sz w:val="36"/>
+        </w:rPr>
+      </w:pPr>
+      <w:r>
+        <w:rPr>
+          <w:sz w:val="36"/>
+        </w:rPr>
+      </w:r>
+    </w:p>
+    <w:p>
+      <w:pPr>
+        <w:pStyle w:val="Heading1"/>
+        <w:widowControl/>
+        <w:jc w:val="left"/>
+        <w:rPr/>
+      </w:pPr>
+      <w:r>
+        <w:rPr>
+          <w:sz w:val="36"/>
+        </w:rPr>
+        <w:t>Odoo cmdline</w:t>
+      </w:r>
+      <w:r>
+        <w:rPr>
+          <w:sz w:val="36"/>
+        </w:rPr>
+        <w:t>批量升级已安装模块</w:t>
+      </w:r>
+    </w:p>
+    <w:p>
+      <w:pPr>
+        <w:pStyle w:val="TextBody"/>
+        <w:spacing w:before="0" w:after="0"/>
+        <w:ind w:left="0" w:right="210" w:hanging="0"/>
+        <w:rPr/>
+      </w:pPr>
+      <w:r>
+        <w:rPr>
+          <w:color w:val="858585"/>
+        </w:rPr>
+        <w:t>2018</w:t>
+      </w:r>
+      <w:r>
+        <w:rPr>
+          <w:color w:val="858585"/>
+        </w:rPr>
+        <w:t>年</w:t>
+      </w:r>
+      <w:r>
+        <w:rPr>
+          <w:color w:val="858585"/>
+        </w:rPr>
+        <w:t>02</w:t>
+      </w:r>
+      <w:r>
+        <w:rPr>
+          <w:color w:val="858585"/>
+        </w:rPr>
+        <w:t>月</w:t>
+      </w:r>
+      <w:r>
+        <w:rPr>
+          <w:color w:val="858585"/>
+        </w:rPr>
+        <w:t>26</w:t>
+      </w:r>
+      <w:r>
+        <w:rPr>
+          <w:color w:val="858585"/>
+        </w:rPr>
+        <w:t>日</w:t>
+      </w:r>
+    </w:p>
+    <w:p>
+      <w:pPr>
+        <w:pStyle w:val="TextBody"/>
+        <w:spacing w:before="0" w:after="0"/>
+        <w:ind w:left="0" w:right="210" w:hanging="0"/>
+        <w:rPr>
+          <w:color w:val="858585"/>
+        </w:rPr>
+      </w:pPr>
+      <w:r>
+        <w:rPr>
+          <w:color w:val="858585"/>
+        </w:rPr>
+      </w:r>
+    </w:p>
+    <w:p>
+      <w:pPr>
+        <w:pStyle w:val="TextBody"/>
+        <w:widowControl/>
+        <w:spacing w:lineRule="atLeast" w:line="390" w:before="0" w:after="240"/>
+        <w:ind w:left="0" w:right="0" w:hanging="0"/>
+        <w:jc w:val="both"/>
+        <w:rPr/>
+      </w:pPr>
+      <w:r>
+        <w:rPr>
+          <w:rFonts w:ascii="apple-system;SF UI Text;Arial;PingFang SC;Hiragino Sans GB;Microsoft YaHei;WenQuanYi Micro Hei;sans-serif;SimHei;SimSun" w:hAnsi="apple-system;SF UI Text;Arial;PingFang SC;Hiragino Sans GB;Microsoft YaHei;WenQuanYi Micro Hei;sans-serif;SimHei;SimSun"/>
+          <w:b w:val="false"/>
+          <w:i w:val="false"/>
+          <w:caps w:val="false"/>
+          <w:smallCaps w:val="false"/>
+          <w:color w:val="4F4F4F"/>
+          <w:spacing w:val="0"/>
+          <w:sz w:val="24"/>
+        </w:rPr>
+        <w:t>cmd</w:t>
+      </w:r>
+      <w:r>
+        <w:rPr>
+          <w:rFonts w:eastAsia="apple-system;SF UI Text;Arial;PingFang SC;Hiragino Sans GB;Microsoft YaHei;WenQuanYi Micro Hei;sans-serif;SimHei;SimSun"/>
+          <w:b w:val="false"/>
+          <w:i w:val="false"/>
+          <w:caps w:val="false"/>
+          <w:smallCaps w:val="false"/>
+          <w:color w:val="4F4F4F"/>
+          <w:spacing w:val="0"/>
+          <w:sz w:val="24"/>
+        </w:rPr>
+        <w:t>命令为</w:t>
+      </w:r>
+      <w:r>
+        <w:rPr>
+          <w:rFonts w:ascii="apple-system;SF UI Text;Arial;PingFang SC;Hiragino Sans GB;Microsoft YaHei;WenQuanYi Micro Hei;sans-serif;SimHei;SimSun" w:hAnsi="apple-system;SF UI Text;Arial;PingFang SC;Hiragino Sans GB;Microsoft YaHei;WenQuanYi Micro Hei;sans-serif;SimHei;SimSun"/>
+          <w:b w:val="false"/>
+          <w:i w:val="false"/>
+          <w:caps w:val="false"/>
+          <w:smallCaps w:val="false"/>
+          <w:color w:val="4F4F4F"/>
+          <w:spacing w:val="0"/>
+          <w:sz w:val="24"/>
+        </w:rPr>
+        <w:t>:</w:t>
+      </w:r>
+    </w:p>
+    <w:p>
+      <w:pPr>
+        <w:pStyle w:val="PreformattedText"/>
+        <w:widowControl/>
+        <w:spacing w:lineRule="atLeast" w:line="330" w:before="0" w:after="0"/>
+        <w:ind w:left="120" w:right="0" w:hanging="0"/>
+        <w:rPr/>
+      </w:pPr>
+      <w:r>
+        <w:rPr>
+          <w:rStyle w:val="SourceText"/>
+          <w:rFonts w:ascii="Consolas;Inconsolata;Courier;monospace;PingFang SC;Microsoft YaHei;sans-serif" w:hAnsi="Consolas;Inconsolata;Courier;monospace;PingFang SC;Microsoft YaHei;sans-serif"/>
+          <w:b w:val="false"/>
+          <w:i w:val="false"/>
+          <w:caps w:val="false"/>
+          <w:smallCaps w:val="false"/>
+          <w:color w:val="ABB2BF"/>
+          <w:spacing w:val="0"/>
+          <w:sz w:val="21"/>
+          <w:highlight w:val="green"/>
+        </w:rPr>
+        <w:t xml:space="preserve">sudo /opt/odoo/odoo-bin </w:t>
+      </w:r>
+      <w:r>
+        <w:rPr>
+          <w:rStyle w:val="SourceText"/>
+          <w:rFonts w:ascii="Consolas;Inconsolata;Courier;monospace;PingFang SC;Microsoft YaHei;sans-serif" w:hAnsi="Consolas;Inconsolata;Courier;monospace;PingFang SC;Microsoft YaHei;sans-serif"/>
+          <w:b w:val="false"/>
+          <w:i/>
+          <w:caps w:val="false"/>
+          <w:smallCaps w:val="false"/>
+          <w:color w:val="5C6370"/>
+          <w:spacing w:val="0"/>
+          <w:sz w:val="21"/>
+          <w:highlight w:val="green"/>
+        </w:rPr>
+        <w:t xml:space="preserve">--addons-path=addons,XXA_addons,XXB_addons --db_user=odoo --db_password=odoo </w:t>
+      </w:r>
+    </w:p>
+    <w:p>
+      <w:pPr>
+        <w:pStyle w:val="PreformattedText"/>
+        <w:widowControl/>
+        <w:spacing w:lineRule="atLeast" w:line="330" w:before="0" w:after="0"/>
+        <w:ind w:left="120" w:right="0" w:hanging="0"/>
+        <w:rPr/>
+      </w:pPr>
+      <w:r>
+        <w:rPr>
+          <w:rStyle w:val="SourceText"/>
+          <w:rFonts w:ascii="Consolas;Inconsolata;Courier;monospace;PingFang SC;Microsoft YaHei;sans-serif" w:hAnsi="Consolas;Inconsolata;Courier;monospace;PingFang SC;Microsoft YaHei;sans-serif"/>
+          <w:b w:val="false"/>
+          <w:i/>
+          <w:caps w:val="false"/>
+          <w:smallCaps w:val="false"/>
+          <w:color w:val="5C6370"/>
+          <w:spacing w:val="0"/>
+          <w:sz w:val="21"/>
+          <w:highlight w:val="green"/>
+        </w:rPr>
+        <w:t xml:space="preserve">--db_host=127.0.0.1 -u module_A,module_B --db-filter youraccountname -d youraccountname </w:t>
+      </w:r>
+    </w:p>
+    <w:p>
+      <w:pPr>
+        <w:pStyle w:val="PreformattedText"/>
+        <w:widowControl/>
+        <w:spacing w:lineRule="atLeast" w:line="330" w:before="0" w:after="360"/>
+        <w:ind w:left="0" w:right="0" w:hanging="0"/>
+        <w:rPr>
+          <w:highlight w:val="white"/>
+        </w:rPr>
+      </w:pPr>
+      <w:r>
+        <w:rPr>
+          <w:highlight w:val="white"/>
+        </w:rPr>
+      </w:r>
+    </w:p>
+    <w:p>
+      <w:pPr>
+        <w:pStyle w:val="TextBody"/>
+        <w:widowControl/>
+        <w:spacing w:lineRule="atLeast" w:line="390" w:before="0" w:after="240"/>
+        <w:ind w:left="0" w:right="0" w:hanging="0"/>
+        <w:jc w:val="both"/>
+        <w:rPr>
+          <w:sz w:val="20"/>
+          <w:szCs w:val="20"/>
+        </w:rPr>
+      </w:pPr>
+      <w:r>
+        <w:rPr>
+          <w:rFonts w:ascii="apple-system;SF UI Text;Arial;PingFang SC;Hiragino Sans GB;Microsoft YaHei;WenQuanYi Micro Hei;sans-serif;SimHei;SimSun" w:hAnsi="apple-system;SF UI Text;Arial;PingFang SC;Hiragino Sans GB;Microsoft YaHei;WenQuanYi Micro Hei;sans-serif;SimHei;SimSun"/>
+          <w:b w:val="false"/>
+          <w:i w:val="false"/>
+          <w:caps w:val="false"/>
+          <w:smallCaps w:val="false"/>
+          <w:color w:val="4F4F4F"/>
+          <w:spacing w:val="0"/>
+          <w:sz w:val="20"/>
+          <w:szCs w:val="20"/>
+        </w:rPr>
+        <w:t>XXA_addons:</w:t>
+      </w:r>
+      <w:r>
+        <w:rPr>
+          <w:rFonts w:eastAsia="apple-system;SF UI Text;Arial;PingFang SC;Hiragino Sans GB;Microsoft YaHei;WenQuanYi Micro Hei;sans-serif;SimHei;SimSun"/>
+          <w:b w:val="false"/>
+          <w:i w:val="false"/>
+          <w:caps w:val="false"/>
+          <w:smallCaps w:val="false"/>
+          <w:color w:val="4F4F4F"/>
+          <w:spacing w:val="0"/>
+          <w:sz w:val="20"/>
+          <w:szCs w:val="20"/>
+        </w:rPr>
+        <w:t>你的</w:t>
+      </w:r>
+      <w:r>
+        <w:rPr>
+          <w:rFonts w:ascii="apple-system;SF UI Text;Arial;PingFang SC;Hiragino Sans GB;Microsoft YaHei;WenQuanYi Micro Hei;sans-serif;SimHei;SimSun" w:hAnsi="apple-system;SF UI Text;Arial;PingFang SC;Hiragino Sans GB;Microsoft YaHei;WenQuanYi Micro Hei;sans-serif;SimHei;SimSun"/>
+          <w:b w:val="false"/>
+          <w:i w:val="false"/>
+          <w:caps w:val="false"/>
+          <w:smallCaps w:val="false"/>
+          <w:color w:val="4F4F4F"/>
+          <w:spacing w:val="0"/>
+          <w:sz w:val="20"/>
+          <w:szCs w:val="20"/>
+        </w:rPr>
+        <w:t>addons</w:t>
+      </w:r>
+    </w:p>
+    <w:p>
+      <w:pPr>
+        <w:pStyle w:val="TextBody"/>
+        <w:widowControl/>
+        <w:spacing w:lineRule="atLeast" w:line="390" w:before="0" w:after="240"/>
+        <w:ind w:left="0" w:right="0" w:hanging="0"/>
+        <w:jc w:val="both"/>
+        <w:rPr>
+          <w:sz w:val="20"/>
+          <w:szCs w:val="20"/>
+        </w:rPr>
+      </w:pPr>
+      <w:r>
+        <w:rPr>
+          <w:rFonts w:ascii="apple-system;SF UI Text;Arial;PingFang SC;Hiragino Sans GB;Microsoft YaHei;WenQuanYi Micro Hei;sans-serif;SimHei;SimSun" w:hAnsi="apple-system;SF UI Text;Arial;PingFang SC;Hiragino Sans GB;Microsoft YaHei;WenQuanYi Micro Hei;sans-serif;SimHei;SimSun"/>
+          <w:b w:val="false"/>
+          <w:i w:val="false"/>
+          <w:caps w:val="false"/>
+          <w:smallCaps w:val="false"/>
+          <w:color w:val="4F4F4F"/>
+          <w:spacing w:val="0"/>
+          <w:sz w:val="20"/>
+          <w:szCs w:val="20"/>
+        </w:rPr>
+        <w:t>XXB_addons:</w:t>
+      </w:r>
+      <w:r>
+        <w:rPr>
+          <w:rFonts w:eastAsia="apple-system;SF UI Text;Arial;PingFang SC;Hiragino Sans GB;Microsoft YaHei;WenQuanYi Micro Hei;sans-serif;SimHei;SimSun"/>
+          <w:b w:val="false"/>
+          <w:i w:val="false"/>
+          <w:caps w:val="false"/>
+          <w:smallCaps w:val="false"/>
+          <w:color w:val="4F4F4F"/>
+          <w:spacing w:val="0"/>
+          <w:sz w:val="20"/>
+          <w:szCs w:val="20"/>
+        </w:rPr>
+        <w:t>其他人的</w:t>
+      </w:r>
+      <w:r>
+        <w:rPr>
+          <w:rFonts w:ascii="apple-system;SF UI Text;Arial;PingFang SC;Hiragino Sans GB;Microsoft YaHei;WenQuanYi Micro Hei;sans-serif;SimHei;SimSun" w:hAnsi="apple-system;SF UI Text;Arial;PingFang SC;Hiragino Sans GB;Microsoft YaHei;WenQuanYi Micro Hei;sans-serif;SimHei;SimSun"/>
+          <w:b w:val="false"/>
+          <w:i w:val="false"/>
+          <w:caps w:val="false"/>
+          <w:smallCaps w:val="false"/>
+          <w:color w:val="4F4F4F"/>
+          <w:spacing w:val="0"/>
+          <w:sz w:val="20"/>
+          <w:szCs w:val="20"/>
+        </w:rPr>
+        <w:t>addons</w:t>
+      </w:r>
+    </w:p>
+    <w:p>
+      <w:pPr>
+        <w:pStyle w:val="TextBody"/>
+        <w:widowControl/>
+        <w:spacing w:lineRule="atLeast" w:line="390" w:before="0" w:after="240"/>
+        <w:ind w:left="0" w:right="0" w:hanging="0"/>
+        <w:jc w:val="both"/>
+        <w:rPr>
+          <w:sz w:val="20"/>
+          <w:szCs w:val="20"/>
+        </w:rPr>
+      </w:pPr>
+      <w:r>
+        <w:rPr>
+          <w:rFonts w:ascii="apple-system;SF UI Text;Arial;PingFang SC;Hiragino Sans GB;Microsoft YaHei;WenQuanYi Micro Hei;sans-serif;SimHei;SimSun" w:hAnsi="apple-system;SF UI Text;Arial;PingFang SC;Hiragino Sans GB;Microsoft YaHei;WenQuanYi Micro Hei;sans-serif;SimHei;SimSun"/>
+          <w:b w:val="false"/>
+          <w:i w:val="false"/>
+          <w:caps w:val="false"/>
+          <w:smallCaps w:val="false"/>
+          <w:color w:val="4F4F4F"/>
+          <w:spacing w:val="0"/>
+          <w:sz w:val="20"/>
+          <w:szCs w:val="20"/>
+        </w:rPr>
+        <w:t xml:space="preserve">module_A: </w:t>
+      </w:r>
+      <w:r>
+        <w:rPr>
+          <w:rFonts w:eastAsia="apple-system;SF UI Text;Arial;PingFang SC;Hiragino Sans GB;Microsoft YaHei;WenQuanYi Micro Hei;sans-serif;SimHei;SimSun"/>
+          <w:b w:val="false"/>
+          <w:i w:val="false"/>
+          <w:caps w:val="false"/>
+          <w:smallCaps w:val="false"/>
+          <w:color w:val="4F4F4F"/>
+          <w:spacing w:val="0"/>
+          <w:sz w:val="20"/>
+          <w:szCs w:val="20"/>
+        </w:rPr>
+        <w:t>已安装的模块名称</w:t>
+      </w:r>
+    </w:p>
+    <w:p>
+      <w:pPr>
+        <w:pStyle w:val="Heading1"/>
+        <w:widowControl/>
+        <w:jc w:val="left"/>
+        <w:rPr>
+          <w:sz w:val="20"/>
+          <w:szCs w:val="20"/>
+        </w:rPr>
+      </w:pPr>
+      <w:r>
+        <w:rPr>
+          <w:rFonts w:eastAsia="inherit" w:ascii="apple-system;SF UI Text;Arial;PingFang SC;Hiragino Sans GB;Microsoft YaHei;WenQuanYi Micro Hei;sans-serif;SimHei;SimSun" w:hAnsi="apple-system;SF UI Text;Arial;PingFang SC;Hiragino Sans GB;Microsoft YaHei;WenQuanYi Micro Hei;sans-serif;SimHei;SimSun"/>
+          <w:b w:val="false"/>
+          <w:i w:val="false"/>
+          <w:caps w:val="false"/>
+          <w:smallCaps w:val="false"/>
+          <w:color w:val="4F4F4F"/>
+          <w:spacing w:val="0"/>
+          <w:sz w:val="20"/>
+          <w:szCs w:val="20"/>
+        </w:rPr>
+        <w:t>youraccountname:</w:t>
+      </w:r>
+      <w:r>
+        <w:rPr>
+          <w:rFonts w:eastAsia="apple-system;SF UI Text;Arial;PingFang SC;Hiragino Sans GB;Microsoft YaHei;WenQuanYi Micro Hei;sans-serif;SimHei;SimSun"/>
+          <w:b w:val="false"/>
+          <w:i w:val="false"/>
+          <w:caps w:val="false"/>
+          <w:smallCaps w:val="false"/>
+          <w:color w:val="4F4F4F"/>
+          <w:spacing w:val="0"/>
+          <w:sz w:val="20"/>
+          <w:szCs w:val="20"/>
+        </w:rPr>
+        <w:t>账套名称</w:t>
+      </w:r>
+    </w:p>
+    <w:p>
+      <w:pPr>
+        <w:pStyle w:val="Heading1"/>
+        <w:widowControl/>
+        <w:jc w:val="left"/>
+        <w:rPr>
+          <w:rFonts w:eastAsia="apple-system;SF UI Text;Arial;PingFang SC;Hiragino Sans GB;Microsoft YaHei;WenQuanYi Micro Hei;sans-serif;SimHei;SimSun"/>
+          <w:b w:val="false"/>
+          <w:b w:val="false"/>
+          <w:i w:val="false"/>
+          <w:i w:val="false"/>
+          <w:caps w:val="false"/>
+          <w:smallCaps w:val="false"/>
+          <w:color w:val="4F4F4F"/>
+          <w:spacing w:val="0"/>
+          <w:sz w:val="24"/>
+        </w:rPr>
+      </w:pPr>
+      <w:r>
+        <w:rPr>
+          <w:rFonts w:eastAsia="apple-system;SF UI Text;Arial;PingFang SC;Hiragino Sans GB;Microsoft YaHei;WenQuanYi Micro Hei;sans-serif;SimHei;SimSun"/>
+          <w:b w:val="false"/>
+          <w:i w:val="false"/>
+          <w:caps w:val="false"/>
+          <w:smallCaps w:val="false"/>
+          <w:color w:val="4F4F4F"/>
+          <w:spacing w:val="0"/>
+          <w:sz w:val="24"/>
+        </w:rPr>
+      </w:r>
+    </w:p>
+    <w:p>
+      <w:pPr>
+        <w:pStyle w:val="Heading1"/>
+        <w:widowControl/>
+        <w:jc w:val="left"/>
+        <w:rPr>
+          <w:rFonts w:eastAsia="apple-system;SF UI Text;Arial;PingFang SC;Hiragino Sans GB;Microsoft YaHei;WenQuanYi Micro Hei;sans-serif;SimHei;SimSun"/>
+          <w:b w:val="false"/>
+          <w:b w:val="false"/>
+          <w:i w:val="false"/>
+          <w:i w:val="false"/>
+          <w:caps w:val="false"/>
+          <w:smallCaps w:val="false"/>
+          <w:color w:val="4F4F4F"/>
+          <w:spacing w:val="0"/>
+          <w:sz w:val="24"/>
+        </w:rPr>
+      </w:pPr>
+      <w:r>
+        <w:rPr>
+          <w:rFonts w:eastAsia="apple-system;SF UI Text;Arial;PingFang SC;Hiragino Sans GB;Microsoft YaHei;WenQuanYi Micro Hei;sans-serif;SimHei;SimSun"/>
+          <w:b w:val="false"/>
+          <w:i w:val="false"/>
+          <w:caps w:val="false"/>
+          <w:smallCaps w:val="false"/>
+          <w:color w:val="4F4F4F"/>
+          <w:spacing w:val="0"/>
+          <w:sz w:val="24"/>
+        </w:rPr>
+      </w:r>
+    </w:p>
+    <w:p>
+      <w:pPr>
+        <w:pStyle w:val="Heading1"/>
+        <w:widowControl/>
+        <w:jc w:val="left"/>
+        <w:rPr>
+          <w:rFonts w:eastAsia="apple-system;SF UI Text;Arial;PingFang SC;Hiragino Sans GB;Microsoft YaHei;WenQuanYi Micro Hei;sans-serif;SimHei;SimSun"/>
+          <w:b w:val="false"/>
+          <w:b w:val="false"/>
+          <w:i w:val="false"/>
+          <w:i w:val="false"/>
+          <w:caps w:val="false"/>
+          <w:smallCaps w:val="false"/>
+          <w:color w:val="4F4F4F"/>
+          <w:spacing w:val="0"/>
+          <w:sz w:val="24"/>
+        </w:rPr>
+      </w:pPr>
+      <w:r>
+        <w:rPr>
+          <w:rFonts w:eastAsia="apple-system;SF UI Text;Arial;PingFang SC;Hiragino Sans GB;Microsoft YaHei;WenQuanYi Micro Hei;sans-serif;SimHei;SimSun"/>
+          <w:b w:val="false"/>
+          <w:i w:val="false"/>
+          <w:caps w:val="false"/>
+          <w:smallCaps w:val="false"/>
+          <w:color w:val="4F4F4F"/>
+          <w:spacing w:val="0"/>
+          <w:sz w:val="24"/>
+        </w:rPr>
+      </w:r>
+    </w:p>
+    <w:p>
+      <w:pPr>
+        <w:pStyle w:val="Heading1"/>
+        <w:widowControl/>
+        <w:jc w:val="left"/>
+        <w:rPr/>
+      </w:pPr>
+      <w:r>
+        <w:rPr>
+          <w:rFonts w:eastAsia="inherit"/>
+          <w:b/>
+          <w:sz w:val="36"/>
+        </w:rPr>
+        <w:t>用命令单独升级模块</w:t>
+      </w:r>
+    </w:p>
+    <w:p>
+      <w:pPr>
+        <w:pStyle w:val="TextBody"/>
+        <w:widowControl/>
+        <w:spacing w:lineRule="auto" w:line="384" w:before="0" w:after="0"/>
+        <w:ind w:left="0" w:right="0" w:hanging="0"/>
+        <w:rPr>
+          <w:rFonts w:eastAsia="apple-system;BlinkMacSystemFont;Helvetica Neue;PingFang SC;Microsoft YaHei;Source Han Sans SC;Noto Sans CJK SC;WenQuanYi Micro Hei;sans-serif"/>
+          <w:b w:val="false"/>
+          <w:b w:val="false"/>
+          <w:i w:val="false"/>
+          <w:i w:val="false"/>
+          <w:caps w:val="false"/>
+          <w:smallCaps w:val="false"/>
+          <w:color w:val="1A1A1A"/>
+          <w:spacing w:val="0"/>
+          <w:sz w:val="28"/>
+        </w:rPr>
+      </w:pPr>
+      <w:r>
+        <w:rPr>
+          <w:rFonts w:eastAsia="apple-system;BlinkMacSystemFont;Helvetica Neue;PingFang SC;Microsoft YaHei;Source Han Sans SC;Noto Sans CJK SC;WenQuanYi Micro Hei;sans-serif"/>
+          <w:caps w:val="false"/>
+          <w:smallCaps w:val="false"/>
+          <w:color w:val="1A1A1A"/>
+          <w:spacing w:val="0"/>
+        </w:rPr>
+        <w:t xml:space="preserve">        </w:t>
+      </w:r>
+      <w:r>
+        <w:rPr>
+          <w:rFonts w:eastAsia="apple-system;BlinkMacSystemFont;Helvetica Neue;PingFang SC;Microsoft YaHei;Source Han Sans SC;Noto Sans CJK SC;WenQuanYi Micro Hei;sans-serif"/>
+          <w:b w:val="false"/>
+          <w:i w:val="false"/>
+          <w:caps w:val="false"/>
+          <w:smallCaps w:val="false"/>
+          <w:color w:val="1A1A1A"/>
+          <w:spacing w:val="0"/>
+          <w:sz w:val="28"/>
+        </w:rPr>
+        <w:t>很多时候，我们在二开模块之后，需要再次调整需求，这可能会对原有模块中的代码有较大的功能调整，如果说直接将模块放入代码库——重启——升级，则有可能会造成整个数据库的崩溃，那么该如何解决该问题呢？</w:t>
+      </w:r>
+    </w:p>
+    <w:p>
+      <w:pPr>
+        <w:pStyle w:val="TextBody"/>
+        <w:widowControl/>
+        <w:spacing w:lineRule="auto" w:line="384" w:before="300" w:after="140"/>
+        <w:ind w:left="0" w:right="0" w:hanging="0"/>
+        <w:rPr>
+          <w:rFonts w:eastAsia="apple-system;BlinkMacSystemFont;Helvetica Neue;PingFang SC;Microsoft YaHei;Source Han Sans SC;Noto Sans CJK SC;WenQuanYi Micro Hei;sans-serif"/>
+          <w:b w:val="false"/>
+          <w:b w:val="false"/>
+          <w:i w:val="false"/>
+          <w:i w:val="false"/>
+          <w:caps w:val="false"/>
+          <w:smallCaps w:val="false"/>
+          <w:color w:val="1A1A1A"/>
+          <w:spacing w:val="0"/>
+          <w:sz w:val="28"/>
+        </w:rPr>
+      </w:pPr>
+      <w:r>
+        <w:rPr>
+          <w:rFonts w:eastAsia="apple-system;BlinkMacSystemFont;Helvetica Neue;PingFang SC;Microsoft YaHei;Source Han Sans SC;Noto Sans CJK SC;WenQuanYi Micro Hei;sans-serif"/>
+          <w:b w:val="false"/>
+          <w:i w:val="false"/>
+          <w:caps w:val="false"/>
+          <w:smallCaps w:val="false"/>
+          <w:color w:val="1A1A1A"/>
+          <w:spacing w:val="0"/>
+          <w:sz w:val="28"/>
+        </w:rPr>
+        <w:t>如果将模块代码更新完成，已经知道对原有模块调整较大，我们可以不采用传统的方式升级模块。直接通过命令单独升级需要的模块即可。</w:t>
+      </w:r>
+    </w:p>
+    <w:p>
+      <w:pPr>
+        <w:pStyle w:val="TextBody"/>
+        <w:widowControl/>
+        <w:spacing w:lineRule="auto" w:line="384" w:before="300" w:after="140"/>
+        <w:ind w:left="0" w:right="0" w:hanging="0"/>
+        <w:rPr>
+          <w:rFonts w:eastAsia="apple-system;BlinkMacSystemFont;Helvetica Neue;PingFang SC;Microsoft YaHei;Source Han Sans SC;Noto Sans CJK SC;WenQuanYi Micro Hei;sans-serif"/>
+          <w:b/>
+          <w:b/>
+          <w:i w:val="false"/>
+          <w:i w:val="false"/>
+          <w:caps w:val="false"/>
+          <w:smallCaps w:val="false"/>
+          <w:color w:val="1A1A1A"/>
+          <w:spacing w:val="0"/>
+          <w:sz w:val="28"/>
+        </w:rPr>
+      </w:pPr>
+      <w:r>
+        <w:rPr>
+          <w:rFonts w:eastAsia="apple-system;BlinkMacSystemFont;Helvetica Neue;PingFang SC;Microsoft YaHei;Source Han Sans SC;Noto Sans CJK SC;WenQuanYi Micro Hei;sans-serif"/>
+          <w:b/>
+          <w:i w:val="false"/>
+          <w:caps w:val="false"/>
+          <w:smallCaps w:val="false"/>
+          <w:color w:val="1A1A1A"/>
+          <w:spacing w:val="0"/>
+          <w:sz w:val="28"/>
+        </w:rPr>
+        <w:t>方法如下</w:t>
+      </w:r>
+    </w:p>
+    <w:p>
+      <w:pPr>
+        <w:pStyle w:val="TextBody"/>
+        <w:widowControl/>
+        <w:spacing w:lineRule="auto" w:line="384" w:before="300" w:after="140"/>
+        <w:ind w:left="0" w:right="0" w:hanging="0"/>
+        <w:rPr>
+          <w:rFonts w:eastAsia="apple-system;BlinkMacSystemFont;Helvetica Neue;PingFang SC;Microsoft YaHei;Source Han Sans SC;Noto Sans CJK SC;WenQuanYi Micro Hei;sans-serif"/>
+          <w:b w:val="false"/>
+          <w:b w:val="false"/>
+          <w:i w:val="false"/>
+          <w:i w:val="false"/>
+          <w:caps w:val="false"/>
+          <w:smallCaps w:val="false"/>
+          <w:color w:val="1A1A1A"/>
+          <w:spacing w:val="0"/>
+          <w:sz w:val="28"/>
+        </w:rPr>
+      </w:pPr>
+      <w:r>
+        <w:rPr>
+          <w:rFonts w:eastAsia="apple-system;BlinkMacSystemFont;Helvetica Neue;PingFang SC;Microsoft YaHei;Source Han Sans SC;Noto Sans CJK SC;WenQuanYi Micro Hei;sans-serif"/>
+          <w:b w:val="false"/>
+          <w:i w:val="false"/>
+          <w:caps w:val="false"/>
+          <w:smallCaps w:val="false"/>
+          <w:color w:val="1A1A1A"/>
+          <w:spacing w:val="0"/>
+          <w:sz w:val="28"/>
+        </w:rPr>
+        <w:t>用命令单独升级模块</w:t>
+      </w:r>
+    </w:p>
+    <w:p>
+      <w:pPr>
+        <w:pStyle w:val="PreformattedText"/>
+        <w:widowControl/>
+        <w:shd w:val="clear" w:fill="F6F6F6"/>
+        <w:spacing w:lineRule="auto" w:line="384" w:before="0" w:after="0"/>
+        <w:ind w:left="0" w:right="0" w:hanging="0"/>
+        <w:rPr/>
+      </w:pPr>
+      <w:r>
+        <w:rPr>
+          <w:rStyle w:val="SourceText"/>
+          <w:rFonts w:ascii="Menlo;Monaco;Consolas;Andale Mono;lucida console;Courier New;monospace" w:hAnsi="Menlo;Monaco;Consolas;Andale Mono;lucida console;Courier New;monospace"/>
+          <w:b/>
+          <w:i w:val="false"/>
+          <w:caps w:val="false"/>
+          <w:smallCaps w:val="false"/>
+          <w:color w:val="1A1A1A"/>
+          <w:spacing w:val="0"/>
+          <w:sz w:val="28"/>
+        </w:rPr>
+        <w:t>--</w:t>
+      </w:r>
+      <w:r>
+        <w:rPr>
+          <w:rStyle w:val="SourceText"/>
+          <w:rFonts w:ascii="Menlo;Monaco;Consolas;Andale Mono;lucida console;Courier New;monospace" w:hAnsi="Menlo;Monaco;Consolas;Andale Mono;lucida console;Courier New;monospace"/>
+          <w:b w:val="false"/>
+          <w:i w:val="false"/>
+          <w:caps w:val="false"/>
+          <w:smallCaps w:val="false"/>
+          <w:color w:val="1A1A1A"/>
+          <w:spacing w:val="0"/>
+          <w:sz w:val="28"/>
+        </w:rPr>
+        <w:t>config</w:t>
+      </w:r>
+      <w:r>
+        <w:rPr>
+          <w:rStyle w:val="SourceText"/>
+          <w:rFonts w:ascii="Menlo;Monaco;Consolas;Andale Mono;lucida console;Courier New;monospace" w:hAnsi="Menlo;Monaco;Consolas;Andale Mono;lucida console;Courier New;monospace"/>
+          <w:b/>
+          <w:i w:val="false"/>
+          <w:caps w:val="false"/>
+          <w:smallCaps w:val="false"/>
+          <w:color w:val="1A1A1A"/>
+          <w:spacing w:val="0"/>
+          <w:sz w:val="28"/>
+        </w:rPr>
+        <w:t>=</w:t>
+      </w:r>
+      <w:r>
+        <w:rPr>
+          <w:rStyle w:val="SourceText"/>
+          <w:rFonts w:ascii="Menlo;Monaco;Consolas;Andale Mono;lucida console;Courier New;monospace" w:hAnsi="Menlo;Monaco;Consolas;Andale Mono;lucida console;Courier New;monospace"/>
+          <w:b w:val="false"/>
+          <w:i w:val="false"/>
+          <w:caps w:val="false"/>
+          <w:smallCaps w:val="false"/>
+          <w:color w:val="1A1A1A"/>
+          <w:spacing w:val="0"/>
+          <w:sz w:val="28"/>
+        </w:rPr>
+        <w:t>G:\project\odoo</w:t>
+      </w:r>
+      <w:r>
+        <w:rPr>
+          <w:rStyle w:val="SourceText"/>
+          <w:rFonts w:ascii="Menlo;Monaco;Consolas;Andale Mono;lucida console;Courier New;monospace" w:hAnsi="Menlo;Monaco;Consolas;Andale Mono;lucida console;Courier New;monospace"/>
+          <w:b/>
+          <w:i w:val="false"/>
+          <w:caps w:val="false"/>
+          <w:smallCaps w:val="false"/>
+          <w:color w:val="1A1A1A"/>
+          <w:spacing w:val="0"/>
+          <w:sz w:val="28"/>
+        </w:rPr>
+        <w:t>-</w:t>
+      </w:r>
+      <w:r>
+        <w:rPr>
+          <w:rStyle w:val="SourceText"/>
+          <w:rFonts w:ascii="Menlo;Monaco;Consolas;Andale Mono;lucida console;Courier New;monospace" w:hAnsi="Menlo;Monaco;Consolas;Andale Mono;lucida console;Courier New;monospace"/>
+          <w:b w:val="false"/>
+          <w:i w:val="false"/>
+          <w:caps w:val="false"/>
+          <w:smallCaps w:val="false"/>
+          <w:color w:val="0084FF"/>
+          <w:spacing w:val="0"/>
+          <w:sz w:val="28"/>
+        </w:rPr>
+        <w:t>10.0</w:t>
+      </w:r>
+      <w:r>
+        <w:rPr>
+          <w:rStyle w:val="SourceText"/>
+          <w:rFonts w:ascii="Menlo;Monaco;Consolas;Andale Mono;lucida console;Courier New;monospace" w:hAnsi="Menlo;Monaco;Consolas;Andale Mono;lucida console;Courier New;monospace"/>
+          <w:b w:val="false"/>
+          <w:i w:val="false"/>
+          <w:caps w:val="false"/>
+          <w:smallCaps w:val="false"/>
+          <w:color w:val="1A1A1A"/>
+          <w:spacing w:val="0"/>
+          <w:sz w:val="28"/>
+        </w:rPr>
+        <w:t>\openerp</w:t>
+      </w:r>
+      <w:r>
+        <w:rPr>
+          <w:rStyle w:val="SourceText"/>
+          <w:rFonts w:ascii="Menlo;Monaco;Consolas;Andale Mono;lucida console;Courier New;monospace" w:hAnsi="Menlo;Monaco;Consolas;Andale Mono;lucida console;Courier New;monospace"/>
+          <w:b/>
+          <w:i w:val="false"/>
+          <w:caps w:val="false"/>
+          <w:smallCaps w:val="false"/>
+          <w:color w:val="1A1A1A"/>
+          <w:spacing w:val="0"/>
+          <w:sz w:val="28"/>
+        </w:rPr>
+        <w:t>-</w:t>
+      </w:r>
+      <w:r>
+        <w:rPr>
+          <w:rStyle w:val="SourceText"/>
+          <w:rFonts w:ascii="Menlo;Monaco;Consolas;Andale Mono;lucida console;Courier New;monospace" w:hAnsi="Menlo;Monaco;Consolas;Andale Mono;lucida console;Courier New;monospace"/>
+          <w:b w:val="false"/>
+          <w:i w:val="false"/>
+          <w:caps w:val="false"/>
+          <w:smallCaps w:val="false"/>
+          <w:color w:val="1A1A1A"/>
+          <w:spacing w:val="0"/>
+          <w:sz w:val="28"/>
+        </w:rPr>
+        <w:t>server</w:t>
+      </w:r>
+      <w:r>
+        <w:rPr>
+          <w:rStyle w:val="SourceText"/>
+          <w:rFonts w:ascii="Menlo;Monaco;Consolas;Andale Mono;lucida console;Courier New;monospace" w:hAnsi="Menlo;Monaco;Consolas;Andale Mono;lucida console;Courier New;monospace"/>
+          <w:b/>
+          <w:i w:val="false"/>
+          <w:caps w:val="false"/>
+          <w:smallCaps w:val="false"/>
+          <w:color w:val="1A1A1A"/>
+          <w:spacing w:val="0"/>
+          <w:sz w:val="28"/>
+        </w:rPr>
+        <w:t>.</w:t>
+      </w:r>
+      <w:r>
+        <w:rPr>
+          <w:rStyle w:val="SourceText"/>
+          <w:rFonts w:ascii="Menlo;Monaco;Consolas;Andale Mono;lucida console;Courier New;monospace" w:hAnsi="Menlo;Monaco;Consolas;Andale Mono;lucida console;Courier New;monospace"/>
+          <w:b w:val="false"/>
+          <w:i w:val="false"/>
+          <w:caps w:val="false"/>
+          <w:smallCaps w:val="false"/>
+          <w:color w:val="1A1A1A"/>
+          <w:spacing w:val="0"/>
+          <w:sz w:val="28"/>
+        </w:rPr>
+        <w:t xml:space="preserve">conf </w:t>
+      </w:r>
+      <w:r>
+        <w:rPr>
+          <w:rStyle w:val="SourceText"/>
+          <w:rFonts w:ascii="Menlo;Monaco;Consolas;Andale Mono;lucida console;Courier New;monospace" w:hAnsi="Menlo;Monaco;Consolas;Andale Mono;lucida console;Courier New;monospace"/>
+          <w:b/>
+          <w:i w:val="false"/>
+          <w:caps w:val="false"/>
+          <w:smallCaps w:val="false"/>
+          <w:color w:val="1A1A1A"/>
+          <w:spacing w:val="0"/>
+          <w:sz w:val="28"/>
+        </w:rPr>
+        <w:t>-</w:t>
+      </w:r>
+      <w:r>
+        <w:rPr>
+          <w:rStyle w:val="SourceText"/>
+          <w:rFonts w:ascii="Menlo;Monaco;Consolas;Andale Mono;lucida console;Courier New;monospace" w:hAnsi="Menlo;Monaco;Consolas;Andale Mono;lucida console;Courier New;monospace"/>
+          <w:b w:val="false"/>
+          <w:i w:val="false"/>
+          <w:caps w:val="false"/>
+          <w:smallCaps w:val="false"/>
+          <w:color w:val="1A1A1A"/>
+          <w:spacing w:val="0"/>
+          <w:sz w:val="28"/>
+        </w:rPr>
+        <w:t xml:space="preserve">u module </w:t>
+      </w:r>
+      <w:r>
+        <w:rPr>
+          <w:rStyle w:val="SourceText"/>
+          <w:rFonts w:ascii="Menlo;Monaco;Consolas;Andale Mono;lucida console;Courier New;monospace" w:hAnsi="Menlo;Monaco;Consolas;Andale Mono;lucida console;Courier New;monospace"/>
+          <w:b/>
+          <w:i w:val="false"/>
+          <w:caps w:val="false"/>
+          <w:smallCaps w:val="false"/>
+          <w:color w:val="1A1A1A"/>
+          <w:spacing w:val="0"/>
+          <w:sz w:val="28"/>
+        </w:rPr>
+        <w:t>-</w:t>
+      </w:r>
+      <w:r>
+        <w:rPr>
+          <w:rStyle w:val="SourceText"/>
+          <w:rFonts w:ascii="Menlo;Monaco;Consolas;Andale Mono;lucida console;Courier New;monospace" w:hAnsi="Menlo;Monaco;Consolas;Andale Mono;lucida console;Courier New;monospace"/>
+          <w:b w:val="false"/>
+          <w:i w:val="false"/>
+          <w:caps w:val="false"/>
+          <w:smallCaps w:val="false"/>
+          <w:color w:val="1A1A1A"/>
+          <w:spacing w:val="0"/>
+          <w:sz w:val="28"/>
+        </w:rPr>
+        <w:t>d database</w:t>
+      </w:r>
+    </w:p>
+    <w:p>
+      <w:pPr>
+        <w:pStyle w:val="TextBody"/>
+        <w:widowControl/>
+        <w:spacing w:lineRule="auto" w:line="384" w:before="300" w:after="140"/>
+        <w:ind w:left="0" w:right="0" w:hanging="0"/>
+        <w:rPr>
+          <w:rFonts w:eastAsia="apple-system;BlinkMacSystemFont;Helvetica Neue;PingFang SC;Microsoft YaHei;Source Han Sans SC;Noto Sans CJK SC;WenQuanYi Micro Hei;sans-serif"/>
+          <w:b w:val="false"/>
+          <w:b w:val="false"/>
+          <w:i w:val="false"/>
+          <w:i w:val="false"/>
+          <w:caps w:val="false"/>
+          <w:smallCaps w:val="false"/>
+          <w:color w:val="1A1A1A"/>
+          <w:spacing w:val="0"/>
+          <w:sz w:val="28"/>
+        </w:rPr>
+      </w:pPr>
+      <w:r>
+        <w:rPr>
+          <w:rFonts w:eastAsia="apple-system;BlinkMacSystemFont;Helvetica Neue;PingFang SC;Microsoft YaHei;Source Han Sans SC;Noto Sans CJK SC;WenQuanYi Micro Hei;sans-serif"/>
+          <w:b w:val="false"/>
+          <w:i w:val="false"/>
+          <w:caps w:val="false"/>
+          <w:smallCaps w:val="false"/>
+          <w:color w:val="1A1A1A"/>
+          <w:spacing w:val="0"/>
+          <w:sz w:val="28"/>
+        </w:rPr>
+        <w:t>代码解释：</w:t>
+      </w:r>
+    </w:p>
+    <w:p>
+      <w:pPr>
+        <w:pStyle w:val="PreformattedText"/>
+        <w:widowControl/>
+        <w:shd w:val="clear" w:fill="F6F6F6"/>
+        <w:spacing w:lineRule="auto" w:line="384" w:before="0" w:after="0"/>
+        <w:ind w:left="0" w:right="0" w:hanging="0"/>
+        <w:rPr/>
+      </w:pPr>
+      <w:r>
+        <w:rPr>
+          <w:rStyle w:val="SourceText"/>
+          <w:rFonts w:ascii="Menlo;Monaco;Consolas;Andale Mono;lucida console;Courier New;monospace" w:hAnsi="Menlo;Monaco;Consolas;Andale Mono;lucida console;Courier New;monospace"/>
+          <w:b/>
+          <w:i w:val="false"/>
+          <w:caps w:val="false"/>
+          <w:smallCaps w:val="false"/>
+          <w:color w:val="1A1A1A"/>
+          <w:spacing w:val="0"/>
+          <w:sz w:val="28"/>
+        </w:rPr>
+        <w:t>--</w:t>
+      </w:r>
+      <w:r>
+        <w:rPr>
+          <w:rStyle w:val="SourceText"/>
+          <w:rFonts w:ascii="Menlo;Monaco;Consolas;Andale Mono;lucida console;Courier New;monospace" w:hAnsi="Menlo;Monaco;Consolas;Andale Mono;lucida console;Courier New;monospace"/>
+          <w:b w:val="false"/>
+          <w:i w:val="false"/>
+          <w:caps w:val="false"/>
+          <w:smallCaps w:val="false"/>
+          <w:color w:val="1A1A1A"/>
+          <w:spacing w:val="0"/>
+          <w:sz w:val="28"/>
+        </w:rPr>
+        <w:t>config</w:t>
+      </w:r>
+      <w:r>
+        <w:rPr>
+          <w:rStyle w:val="SourceText"/>
+          <w:rFonts w:ascii="Menlo;Monaco;Consolas;Andale Mono;lucida console;Courier New;monospace" w:hAnsi="Menlo;Monaco;Consolas;Andale Mono;lucida console;Courier New;monospace"/>
+          <w:b/>
+          <w:i w:val="false"/>
+          <w:caps w:val="false"/>
+          <w:smallCaps w:val="false"/>
+          <w:color w:val="1A1A1A"/>
+          <w:spacing w:val="0"/>
+          <w:sz w:val="28"/>
+        </w:rPr>
+        <w:t>=</w:t>
+      </w:r>
+      <w:r>
+        <w:rPr>
+          <w:rStyle w:val="SourceText"/>
+          <w:rFonts w:ascii="Menlo;Monaco;Consolas;Andale Mono;lucida console;Courier New;monospace" w:hAnsi="Menlo;Monaco;Consolas;Andale Mono;lucida console;Courier New;monospace"/>
+          <w:b w:val="false"/>
+          <w:i w:val="false"/>
+          <w:caps w:val="false"/>
+          <w:smallCaps w:val="false"/>
+          <w:color w:val="1A1A1A"/>
+          <w:spacing w:val="0"/>
+          <w:sz w:val="28"/>
+        </w:rPr>
+        <w:t>G:\project\odoo</w:t>
+      </w:r>
+      <w:r>
+        <w:rPr>
+          <w:rStyle w:val="SourceText"/>
+          <w:rFonts w:ascii="Menlo;Monaco;Consolas;Andale Mono;lucida console;Courier New;monospace" w:hAnsi="Menlo;Monaco;Consolas;Andale Mono;lucida console;Courier New;monospace"/>
+          <w:b/>
+          <w:i w:val="false"/>
+          <w:caps w:val="false"/>
+          <w:smallCaps w:val="false"/>
+          <w:color w:val="1A1A1A"/>
+          <w:spacing w:val="0"/>
+          <w:sz w:val="28"/>
+        </w:rPr>
+        <w:t>-</w:t>
+      </w:r>
+      <w:r>
+        <w:rPr>
+          <w:rStyle w:val="SourceText"/>
+          <w:rFonts w:ascii="Menlo;Monaco;Consolas;Andale Mono;lucida console;Courier New;monospace" w:hAnsi="Menlo;Monaco;Consolas;Andale Mono;lucida console;Courier New;monospace"/>
+          <w:b w:val="false"/>
+          <w:i w:val="false"/>
+          <w:caps w:val="false"/>
+          <w:smallCaps w:val="false"/>
+          <w:color w:val="0084FF"/>
+          <w:spacing w:val="0"/>
+          <w:sz w:val="28"/>
+        </w:rPr>
+        <w:t>10.0</w:t>
+      </w:r>
+      <w:r>
+        <w:rPr>
+          <w:rStyle w:val="SourceText"/>
+          <w:rFonts w:ascii="Menlo;Monaco;Consolas;Andale Mono;lucida console;Courier New;monospace" w:hAnsi="Menlo;Monaco;Consolas;Andale Mono;lucida console;Courier New;monospace"/>
+          <w:b w:val="false"/>
+          <w:i w:val="false"/>
+          <w:caps w:val="false"/>
+          <w:smallCaps w:val="false"/>
+          <w:color w:val="1A1A1A"/>
+          <w:spacing w:val="0"/>
+          <w:sz w:val="28"/>
+        </w:rPr>
+        <w:t>\openerp</w:t>
+      </w:r>
+      <w:r>
+        <w:rPr>
+          <w:rStyle w:val="SourceText"/>
+          <w:rFonts w:ascii="Menlo;Monaco;Consolas;Andale Mono;lucida console;Courier New;monospace" w:hAnsi="Menlo;Monaco;Consolas;Andale Mono;lucida console;Courier New;monospace"/>
+          <w:b/>
+          <w:i w:val="false"/>
+          <w:caps w:val="false"/>
+          <w:smallCaps w:val="false"/>
+          <w:color w:val="1A1A1A"/>
+          <w:spacing w:val="0"/>
+          <w:sz w:val="28"/>
+        </w:rPr>
+        <w:t>-</w:t>
+      </w:r>
+      <w:r>
+        <w:rPr>
+          <w:rStyle w:val="SourceText"/>
+          <w:rFonts w:ascii="Menlo;Monaco;Consolas;Andale Mono;lucida console;Courier New;monospace" w:hAnsi="Menlo;Monaco;Consolas;Andale Mono;lucida console;Courier New;monospace"/>
+          <w:b w:val="false"/>
+          <w:i w:val="false"/>
+          <w:caps w:val="false"/>
+          <w:smallCaps w:val="false"/>
+          <w:color w:val="1A1A1A"/>
+          <w:spacing w:val="0"/>
+          <w:sz w:val="28"/>
+        </w:rPr>
+        <w:t>server</w:t>
+      </w:r>
+      <w:r>
+        <w:rPr>
+          <w:rStyle w:val="SourceText"/>
+          <w:rFonts w:ascii="Menlo;Monaco;Consolas;Andale Mono;lucida console;Courier New;monospace" w:hAnsi="Menlo;Monaco;Consolas;Andale Mono;lucida console;Courier New;monospace"/>
+          <w:b/>
+          <w:i w:val="false"/>
+          <w:caps w:val="false"/>
+          <w:smallCaps w:val="false"/>
+          <w:color w:val="1A1A1A"/>
+          <w:spacing w:val="0"/>
+          <w:sz w:val="28"/>
+        </w:rPr>
+        <w:t>.</w:t>
+      </w:r>
+      <w:r>
+        <w:rPr>
+          <w:rStyle w:val="SourceText"/>
+          <w:rFonts w:ascii="Menlo;Monaco;Consolas;Andale Mono;lucida console;Courier New;monospace" w:hAnsi="Menlo;Monaco;Consolas;Andale Mono;lucida console;Courier New;monospace"/>
+          <w:b w:val="false"/>
+          <w:i w:val="false"/>
+          <w:caps w:val="false"/>
+          <w:smallCaps w:val="false"/>
+          <w:color w:val="1A1A1A"/>
+          <w:spacing w:val="0"/>
+          <w:sz w:val="28"/>
+        </w:rPr>
+        <w:t>conf</w:t>
+      </w:r>
+    </w:p>
+    <w:p>
+      <w:pPr>
+        <w:pStyle w:val="TextBody"/>
+        <w:widowControl/>
+        <w:spacing w:lineRule="auto" w:line="384" w:before="300" w:after="140"/>
+        <w:ind w:left="0" w:right="0" w:hanging="0"/>
+        <w:rPr>
+          <w:rFonts w:eastAsia="apple-system;BlinkMacSystemFont;Helvetica Neue;PingFang SC;Microsoft YaHei;Source Han Sans SC;Noto Sans CJK SC;WenQuanYi Micro Hei;sans-serif"/>
+          <w:b w:val="false"/>
+          <w:b w:val="false"/>
+          <w:i w:val="false"/>
+          <w:i w:val="false"/>
+          <w:caps w:val="false"/>
+          <w:smallCaps w:val="false"/>
+          <w:color w:val="1A1A1A"/>
+          <w:spacing w:val="0"/>
+          <w:sz w:val="28"/>
+        </w:rPr>
+      </w:pPr>
+      <w:r>
+        <w:rPr>
+          <w:rFonts w:eastAsia="apple-system;BlinkMacSystemFont;Helvetica Neue;PingFang SC;Microsoft YaHei;Source Han Sans SC;Noto Sans CJK SC;WenQuanYi Micro Hei;sans-serif"/>
+          <w:b w:val="false"/>
+          <w:i w:val="false"/>
+          <w:caps w:val="false"/>
+          <w:smallCaps w:val="false"/>
+          <w:color w:val="1A1A1A"/>
+          <w:spacing w:val="0"/>
+          <w:sz w:val="28"/>
+        </w:rPr>
+        <w:t>是配置文件的路径</w:t>
+      </w:r>
+    </w:p>
+    <w:p>
+      <w:pPr>
+        <w:pStyle w:val="PreformattedText"/>
+        <w:widowControl/>
+        <w:shd w:val="clear" w:fill="F6F6F6"/>
+        <w:spacing w:lineRule="auto" w:line="384" w:before="0" w:after="0"/>
+        <w:ind w:left="0" w:right="0" w:hanging="0"/>
+        <w:rPr/>
+      </w:pPr>
+      <w:r>
+        <w:rPr>
+          <w:rStyle w:val="SourceText"/>
+          <w:rFonts w:ascii="Menlo;Monaco;Consolas;Andale Mono;lucida console;Courier New;monospace" w:hAnsi="Menlo;Monaco;Consolas;Andale Mono;lucida console;Courier New;monospace"/>
+          <w:b w:val="false"/>
+          <w:i w:val="false"/>
+          <w:caps w:val="false"/>
+          <w:smallCaps w:val="false"/>
+          <w:color w:val="1A1A1A"/>
+          <w:spacing w:val="0"/>
+          <w:sz w:val="28"/>
+        </w:rPr>
+        <w:t>module</w:t>
+      </w:r>
+    </w:p>
+    <w:p>
+      <w:pPr>
+        <w:pStyle w:val="TextBody"/>
+        <w:widowControl/>
+        <w:spacing w:lineRule="auto" w:line="384" w:before="300" w:after="140"/>
+        <w:ind w:left="0" w:right="0" w:hanging="0"/>
+        <w:rPr>
+          <w:rFonts w:eastAsia="apple-system;BlinkMacSystemFont;Helvetica Neue;PingFang SC;Microsoft YaHei;Source Han Sans SC;Noto Sans CJK SC;WenQuanYi Micro Hei;sans-serif"/>
+          <w:b w:val="false"/>
+          <w:b w:val="false"/>
+          <w:i w:val="false"/>
+          <w:i w:val="false"/>
+          <w:caps w:val="false"/>
+          <w:smallCaps w:val="false"/>
+          <w:color w:val="1A1A1A"/>
+          <w:spacing w:val="0"/>
+          <w:sz w:val="28"/>
+        </w:rPr>
+      </w:pPr>
+      <w:r>
+        <w:rPr>
+          <w:rFonts w:eastAsia="apple-system;BlinkMacSystemFont;Helvetica Neue;PingFang SC;Microsoft YaHei;Source Han Sans SC;Noto Sans CJK SC;WenQuanYi Micro Hei;sans-serif"/>
+          <w:b w:val="false"/>
+          <w:i w:val="false"/>
+          <w:caps w:val="false"/>
+          <w:smallCaps w:val="false"/>
+          <w:color w:val="1A1A1A"/>
+          <w:spacing w:val="0"/>
+          <w:sz w:val="28"/>
+        </w:rPr>
+        <w:t>待升级的模块名</w:t>
+      </w:r>
+    </w:p>
+    <w:p>
+      <w:pPr>
+        <w:pStyle w:val="PreformattedText"/>
+        <w:widowControl/>
+        <w:shd w:val="clear" w:fill="F6F6F6"/>
+        <w:spacing w:lineRule="auto" w:line="384" w:before="0" w:after="0"/>
+        <w:ind w:left="0" w:right="0" w:hanging="0"/>
+        <w:rPr/>
+      </w:pPr>
+      <w:r>
+        <w:rPr>
+          <w:rStyle w:val="SourceText"/>
+          <w:rFonts w:ascii="Menlo;Monaco;Consolas;Andale Mono;lucida console;Courier New;monospace" w:hAnsi="Menlo;Monaco;Consolas;Andale Mono;lucida console;Courier New;monospace"/>
+          <w:b w:val="false"/>
+          <w:i w:val="false"/>
+          <w:caps w:val="false"/>
+          <w:smallCaps w:val="false"/>
+          <w:color w:val="1A1A1A"/>
+          <w:spacing w:val="0"/>
+          <w:sz w:val="28"/>
+        </w:rPr>
+        <w:t>database</w:t>
+      </w:r>
+    </w:p>
+    <w:p>
+      <w:pPr>
+        <w:pStyle w:val="TextBody"/>
+        <w:widowControl/>
+        <w:spacing w:lineRule="auto" w:line="384" w:before="300" w:after="0"/>
+        <w:ind w:left="0" w:right="0" w:hanging="0"/>
+        <w:rPr>
+          <w:rFonts w:eastAsia="apple-system;BlinkMacSystemFont;Helvetica Neue;PingFang SC;Microsoft YaHei;Source Han Sans SC;Noto Sans CJK SC;WenQuanYi Micro Hei;sans-serif"/>
+          <w:b w:val="false"/>
+          <w:b w:val="false"/>
+          <w:i w:val="false"/>
+          <w:i w:val="false"/>
+          <w:caps w:val="false"/>
+          <w:smallCaps w:val="false"/>
+          <w:color w:val="1A1A1A"/>
+          <w:spacing w:val="0"/>
+          <w:sz w:val="28"/>
+        </w:rPr>
+      </w:pPr>
+      <w:r>
+        <w:rPr>
+          <w:rFonts w:eastAsia="apple-system;BlinkMacSystemFont;Helvetica Neue;PingFang SC;Microsoft YaHei;Source Han Sans SC;Noto Sans CJK SC;WenQuanYi Micro Hei;sans-serif"/>
+          <w:b w:val="false"/>
+          <w:i w:val="false"/>
+          <w:caps w:val="false"/>
+          <w:smallCaps w:val="false"/>
+          <w:color w:val="1A1A1A"/>
+          <w:spacing w:val="0"/>
+          <w:sz w:val="28"/>
+        </w:rPr>
+        <w:t>待升级的数据库名</w:t>
+      </w:r>
+    </w:p>
+    <w:p>
+      <w:pPr>
+        <w:pStyle w:val="Heading1"/>
+        <w:widowControl/>
+        <w:jc w:val="left"/>
+        <w:rPr>
+          <w:sz w:val="36"/>
+        </w:rPr>
+      </w:pPr>
+      <w:r>
+        <w:rPr>
+          <w:sz w:val="36"/>
+        </w:rPr>
+      </w:r>
+    </w:p>
+    <w:p>
+      <w:pPr>
+        <w:pStyle w:val="Heading1"/>
+        <w:widowControl/>
+        <w:spacing w:before="240" w:after="120"/>
         <w:jc w:val="left"/>
         <w:rPr/>
       </w:pPr>
@@ -9038,8 +10295,103 @@
       </w:pPr>
     </w:lvl>
   </w:abstractNum>
+  <w:abstractNum w:abstractNumId="2">
+    <w:lvl w:ilvl="0">
+      <w:start w:val="1"/>
+      <w:numFmt w:val="none"/>
+      <w:suff w:val="nothing"/>
+      <w:lvlText w:val=""/>
+      <w:lvlJc w:val="left"/>
+      <w:pPr>
+        <w:ind w:left="0" w:hanging="0"/>
+      </w:pPr>
+    </w:lvl>
+    <w:lvl w:ilvl="1">
+      <w:start w:val="1"/>
+      <w:numFmt w:val="none"/>
+      <w:suff w:val="nothing"/>
+      <w:lvlText w:val=""/>
+      <w:lvlJc w:val="left"/>
+      <w:pPr>
+        <w:ind w:left="0" w:hanging="0"/>
+      </w:pPr>
+    </w:lvl>
+    <w:lvl w:ilvl="2">
+      <w:start w:val="1"/>
+      <w:numFmt w:val="none"/>
+      <w:suff w:val="nothing"/>
+      <w:lvlText w:val=""/>
+      <w:lvlJc w:val="left"/>
+      <w:pPr>
+        <w:ind w:left="0" w:hanging="0"/>
+      </w:pPr>
+    </w:lvl>
+    <w:lvl w:ilvl="3">
+      <w:start w:val="1"/>
+      <w:numFmt w:val="none"/>
+      <w:suff w:val="nothing"/>
+      <w:lvlText w:val=""/>
+      <w:lvlJc w:val="left"/>
+      <w:pPr>
+        <w:ind w:left="0" w:hanging="0"/>
+      </w:pPr>
+    </w:lvl>
+    <w:lvl w:ilvl="4">
+      <w:start w:val="1"/>
+      <w:numFmt w:val="none"/>
+      <w:suff w:val="nothing"/>
+      <w:lvlText w:val=""/>
+      <w:lvlJc w:val="left"/>
+      <w:pPr>
+        <w:ind w:left="0" w:hanging="0"/>
+      </w:pPr>
+    </w:lvl>
+    <w:lvl w:ilvl="5">
+      <w:start w:val="1"/>
+      <w:numFmt w:val="none"/>
+      <w:suff w:val="nothing"/>
+      <w:lvlText w:val=""/>
+      <w:lvlJc w:val="left"/>
+      <w:pPr>
+        <w:ind w:left="0" w:hanging="0"/>
+      </w:pPr>
+    </w:lvl>
+    <w:lvl w:ilvl="6">
+      <w:start w:val="1"/>
+      <w:numFmt w:val="none"/>
+      <w:suff w:val="nothing"/>
+      <w:lvlText w:val=""/>
+      <w:lvlJc w:val="left"/>
+      <w:pPr>
+        <w:ind w:left="0" w:hanging="0"/>
+      </w:pPr>
+    </w:lvl>
+    <w:lvl w:ilvl="7">
+      <w:start w:val="1"/>
+      <w:numFmt w:val="none"/>
+      <w:suff w:val="nothing"/>
+      <w:lvlText w:val=""/>
+      <w:lvlJc w:val="left"/>
+      <w:pPr>
+        <w:ind w:left="0" w:hanging="0"/>
+      </w:pPr>
+    </w:lvl>
+    <w:lvl w:ilvl="8">
+      <w:start w:val="1"/>
+      <w:numFmt w:val="none"/>
+      <w:suff w:val="nothing"/>
+      <w:lvlText w:val=""/>
+      <w:lvlJc w:val="left"/>
+      <w:pPr>
+        <w:ind w:left="0" w:hanging="0"/>
+      </w:pPr>
+    </w:lvl>
+  </w:abstractNum>
   <w:num w:numId="1">
     <w:abstractNumId w:val="1"/>
+  </w:num>
+  <w:num w:numId="2">
+    <w:abstractNumId w:val="2"/>
   </w:num>
 </w:numbering>
 </file>
@@ -9050,6 +10402,7 @@
     <w:rPrDefault>
       <w:rPr>
         <w:rFonts w:ascii="Liberation Serif" w:hAnsi="Liberation Serif" w:eastAsia="宋体" w:cs="Lohit Devanagari"/>
+        <w:sz w:val="20"/>
         <w:szCs w:val="24"/>
         <w:lang w:val="en-US" w:eastAsia="zh-CN" w:bidi="hi-IN"/>
       </w:rPr>
